--- a/CodeMatch.docx
+++ b/CodeMatch.docx
@@ -20,11 +20,8 @@
             <w:tcW w:w="2074" w:type="dxa"/>
           </w:tcPr>
           <w:p>
-            <w:pPr>
-              <w:rPr>
-                <w:rFonts w:hint="eastAsia"/>
-              </w:rPr>
-            </w:pPr>
+            <w:bookmarkStart w:id="0" w:name="_GoBack"/>
+            <w:bookmarkEnd w:id="0"/>
             <w:r>
               <w:rPr>
                 <w:rFonts w:hint="eastAsia"/>
@@ -38,11 +35,6 @@
             <w:tcW w:w="2074" w:type="dxa"/>
           </w:tcPr>
           <w:p>
-            <w:pPr>
-              <w:rPr>
-                <w:rFonts w:hint="eastAsia"/>
-              </w:rPr>
-            </w:pPr>
             <w:r>
               <w:rPr>
                 <w:rFonts w:hint="eastAsia"/>
@@ -56,11 +48,6 @@
             <w:tcW w:w="2074" w:type="dxa"/>
           </w:tcPr>
           <w:p>
-            <w:pPr>
-              <w:rPr>
-                <w:rFonts w:hint="eastAsia"/>
-              </w:rPr>
-            </w:pPr>
             <w:r>
               <w:rPr>
                 <w:rFonts w:hint="eastAsia"/>
@@ -74,11 +61,6 @@
             <w:tcW w:w="2074" w:type="dxa"/>
           </w:tcPr>
           <w:p>
-            <w:pPr>
-              <w:rPr>
-                <w:rFonts w:hint="eastAsia"/>
-              </w:rPr>
-            </w:pPr>
             <w:r>
               <w:t>Responsible</w:t>
             </w:r>
@@ -91,11 +73,7 @@
             <w:tcW w:w="2074" w:type="dxa"/>
           </w:tcPr>
           <w:p>
-            <w:pPr>
-              <w:rPr>
-                <w:rFonts w:hint="eastAsia"/>
-              </w:rPr>
-            </w:pPr>
+            <w:proofErr w:type="spellStart"/>
             <w:r>
               <w:rPr>
                 <w:rFonts w:hint="eastAsia"/>
@@ -105,18 +83,14 @@
             <w:r>
               <w:t>.read</w:t>
             </w:r>
-          </w:p>
-        </w:tc>
-        <w:tc>
-          <w:tcPr>
-            <w:tcW w:w="2074" w:type="dxa"/>
-          </w:tcPr>
-          <w:p>
-            <w:pPr>
-              <w:rPr>
-                <w:rFonts w:hint="eastAsia"/>
-              </w:rPr>
-            </w:pPr>
+            <w:proofErr w:type="spellEnd"/>
+          </w:p>
+        </w:tc>
+        <w:tc>
+          <w:tcPr>
+            <w:tcW w:w="2074" w:type="dxa"/>
+          </w:tcPr>
+          <w:p>
             <w:r>
               <w:rPr>
                 <w:rFonts w:hint="eastAsia"/>
@@ -130,13 +104,8 @@
             <w:tcW w:w="2074" w:type="dxa"/>
           </w:tcPr>
           <w:p>
-            <w:pPr>
-              <w:rPr>
-                <w:rFonts w:hint="eastAsia"/>
-              </w:rPr>
-            </w:pPr>
-            <w:bookmarkStart w:id="0" w:name="OLE_LINK1"/>
-            <w:bookmarkStart w:id="1" w:name="OLE_LINK2"/>
+            <w:bookmarkStart w:id="1" w:name="OLE_LINK1"/>
+            <w:bookmarkStart w:id="2" w:name="OLE_LINK2"/>
             <w:r>
               <w:t>vector</w:t>
             </w:r>
@@ -155,25 +124,28 @@
               </w:rPr>
               <w:t>&gt;</w:t>
             </w:r>
-            <w:bookmarkEnd w:id="0"/>
             <w:bookmarkEnd w:id="1"/>
-          </w:p>
-        </w:tc>
-        <w:tc>
-          <w:tcPr>
-            <w:tcW w:w="2074" w:type="dxa"/>
-          </w:tcPr>
-          <w:p>
-            <w:pPr>
-              <w:rPr>
-                <w:rFonts w:hint="eastAsia"/>
-              </w:rPr>
-            </w:pPr>
-            <w:r>
-              <w:rPr>
-                <w:rFonts w:hint="eastAsia"/>
-              </w:rPr>
-              <w:t>Sichao Shi</w:t>
+            <w:bookmarkEnd w:id="2"/>
+          </w:p>
+        </w:tc>
+        <w:tc>
+          <w:tcPr>
+            <w:tcW w:w="2074" w:type="dxa"/>
+          </w:tcPr>
+          <w:p>
+            <w:proofErr w:type="spellStart"/>
+            <w:r>
+              <w:rPr>
+                <w:rFonts w:hint="eastAsia"/>
+              </w:rPr>
+              <w:t>Sichao</w:t>
+            </w:r>
+            <w:proofErr w:type="spellEnd"/>
+            <w:r>
+              <w:rPr>
+                <w:rFonts w:hint="eastAsia"/>
+              </w:rPr>
+              <w:t xml:space="preserve"> Shi</w:t>
             </w:r>
           </w:p>
         </w:tc>
@@ -184,29 +156,21 @@
             <w:tcW w:w="2074" w:type="dxa"/>
           </w:tcPr>
           <w:p>
-            <w:pPr>
-              <w:rPr>
-                <w:rFonts w:hint="eastAsia"/>
-              </w:rPr>
-            </w:pPr>
+            <w:proofErr w:type="spellStart"/>
             <w:r>
               <w:rPr>
                 <w:rFonts w:hint="eastAsia"/>
               </w:rPr>
               <w:t>Data.write</w:t>
             </w:r>
-          </w:p>
-        </w:tc>
-        <w:tc>
-          <w:tcPr>
-            <w:tcW w:w="2074" w:type="dxa"/>
-          </w:tcPr>
-          <w:p>
-            <w:pPr>
-              <w:rPr>
-                <w:rFonts w:hint="eastAsia"/>
-              </w:rPr>
-            </w:pPr>
+            <w:proofErr w:type="spellEnd"/>
+          </w:p>
+        </w:tc>
+        <w:tc>
+          <w:tcPr>
+            <w:tcW w:w="2074" w:type="dxa"/>
+          </w:tcPr>
+          <w:p>
             <w:r>
               <w:t>F</w:t>
             </w:r>
@@ -217,8 +181,13 @@
               <w:t>ilename,</w:t>
             </w:r>
             <w:r>
-              <w:t xml:space="preserve"> vector&lt;int</w:t>
-            </w:r>
+              <w:t xml:space="preserve"> vector&lt;</w:t>
+            </w:r>
+            <w:proofErr w:type="spellStart"/>
+            <w:r>
+              <w:t>int</w:t>
+            </w:r>
+            <w:proofErr w:type="spellEnd"/>
             <w:r>
               <w:t>&gt;</w:t>
             </w:r>
@@ -237,29 +206,26 @@
           <w:tcPr>
             <w:tcW w:w="2074" w:type="dxa"/>
           </w:tcPr>
-          <w:p>
-            <w:pPr>
-              <w:rPr>
-                <w:rFonts w:hint="eastAsia"/>
-              </w:rPr>
-            </w:pPr>
-          </w:p>
-        </w:tc>
-        <w:tc>
-          <w:tcPr>
-            <w:tcW w:w="2074" w:type="dxa"/>
-          </w:tcPr>
-          <w:p>
-            <w:pPr>
-              <w:rPr>
-                <w:rFonts w:hint="eastAsia"/>
-              </w:rPr>
-            </w:pPr>
-            <w:r>
-              <w:rPr>
-                <w:rFonts w:hint="eastAsia"/>
-              </w:rPr>
-              <w:t>Sichao Shi</w:t>
+          <w:p/>
+        </w:tc>
+        <w:tc>
+          <w:tcPr>
+            <w:tcW w:w="2074" w:type="dxa"/>
+          </w:tcPr>
+          <w:p>
+            <w:proofErr w:type="spellStart"/>
+            <w:r>
+              <w:rPr>
+                <w:rFonts w:hint="eastAsia"/>
+              </w:rPr>
+              <w:t>Sichao</w:t>
+            </w:r>
+            <w:proofErr w:type="spellEnd"/>
+            <w:r>
+              <w:rPr>
+                <w:rFonts w:hint="eastAsia"/>
+              </w:rPr>
+              <w:t xml:space="preserve"> Shi</w:t>
             </w:r>
           </w:p>
         </w:tc>
@@ -270,11 +236,7 @@
             <w:tcW w:w="2074" w:type="dxa"/>
           </w:tcPr>
           <w:p>
-            <w:pPr>
-              <w:rPr>
-                <w:rFonts w:hint="eastAsia"/>
-              </w:rPr>
-            </w:pPr>
+            <w:proofErr w:type="spellStart"/>
             <w:r>
               <w:rPr>
                 <w:rFonts w:hint="eastAsia"/>
@@ -290,18 +252,14 @@
               </w:rPr>
               <w:t>build</w:t>
             </w:r>
-          </w:p>
-        </w:tc>
-        <w:tc>
-          <w:tcPr>
-            <w:tcW w:w="2074" w:type="dxa"/>
-          </w:tcPr>
-          <w:p>
-            <w:pPr>
-              <w:rPr>
-                <w:rFonts w:hint="eastAsia"/>
-              </w:rPr>
-            </w:pPr>
+            <w:proofErr w:type="spellEnd"/>
+          </w:p>
+        </w:tc>
+        <w:tc>
+          <w:tcPr>
+            <w:tcW w:w="2074" w:type="dxa"/>
+          </w:tcPr>
+          <w:p>
             <w:r>
               <w:t>vector</w:t>
             </w:r>
@@ -326,29 +284,26 @@
           <w:tcPr>
             <w:tcW w:w="2074" w:type="dxa"/>
           </w:tcPr>
-          <w:p>
-            <w:pPr>
-              <w:rPr>
-                <w:rFonts w:hint="eastAsia"/>
-              </w:rPr>
-            </w:pPr>
-          </w:p>
-        </w:tc>
-        <w:tc>
-          <w:tcPr>
-            <w:tcW w:w="2074" w:type="dxa"/>
-          </w:tcPr>
-          <w:p>
-            <w:pPr>
-              <w:rPr>
-                <w:rFonts w:hint="eastAsia"/>
-              </w:rPr>
-            </w:pPr>
-            <w:r>
-              <w:rPr>
-                <w:rFonts w:hint="eastAsia"/>
-              </w:rPr>
-              <w:t>Qiyue Ma</w:t>
+          <w:p/>
+        </w:tc>
+        <w:tc>
+          <w:tcPr>
+            <w:tcW w:w="2074" w:type="dxa"/>
+          </w:tcPr>
+          <w:p>
+            <w:proofErr w:type="spellStart"/>
+            <w:r>
+              <w:rPr>
+                <w:rFonts w:hint="eastAsia"/>
+              </w:rPr>
+              <w:t>Qiyue</w:t>
+            </w:r>
+            <w:proofErr w:type="spellEnd"/>
+            <w:r>
+              <w:rPr>
+                <w:rFonts w:hint="eastAsia"/>
+              </w:rPr>
+              <w:t xml:space="preserve"> Ma</w:t>
             </w:r>
           </w:p>
         </w:tc>
@@ -359,29 +314,22 @@
             <w:tcW w:w="2074" w:type="dxa"/>
           </w:tcPr>
           <w:p>
-            <w:pPr>
-              <w:rPr>
-                <w:rFonts w:hint="eastAsia"/>
-              </w:rPr>
-            </w:pPr>
+            <w:proofErr w:type="spellStart"/>
             <w:r>
               <w:rPr>
                 <w:rFonts w:hint="eastAsia"/>
               </w:rPr>
               <w:t>BPT.rangeQuery</w:t>
             </w:r>
-          </w:p>
-        </w:tc>
-        <w:tc>
-          <w:tcPr>
-            <w:tcW w:w="2074" w:type="dxa"/>
-          </w:tcPr>
-          <w:p>
-            <w:pPr>
-              <w:rPr>
-                <w:rFonts w:hint="eastAsia"/>
-              </w:rPr>
-            </w:pPr>
+            <w:proofErr w:type="spellEnd"/>
+          </w:p>
+        </w:tc>
+        <w:tc>
+          <w:tcPr>
+            <w:tcW w:w="2074" w:type="dxa"/>
+          </w:tcPr>
+          <w:p>
+            <w:proofErr w:type="spellStart"/>
             <w:r>
               <w:t>I</w:t>
             </w:r>
@@ -389,23 +337,33 @@
               <w:rPr>
                 <w:rFonts w:hint="eastAsia"/>
               </w:rPr>
-              <w:t xml:space="preserve">nt </w:t>
-            </w:r>
-            <w:r>
-              <w:t>up, int low</w:t>
-            </w:r>
-          </w:p>
-        </w:tc>
-        <w:tc>
-          <w:tcPr>
-            <w:tcW w:w="2074" w:type="dxa"/>
-          </w:tcPr>
-          <w:p>
-            <w:pPr>
-              <w:rPr>
-                <w:rFonts w:hint="eastAsia"/>
-              </w:rPr>
-            </w:pPr>
+              <w:t>nt</w:t>
+            </w:r>
+            <w:proofErr w:type="spellEnd"/>
+            <w:r>
+              <w:rPr>
+                <w:rFonts w:hint="eastAsia"/>
+              </w:rPr>
+              <w:t xml:space="preserve"> </w:t>
+            </w:r>
+            <w:r>
+              <w:t xml:space="preserve">up, </w:t>
+            </w:r>
+            <w:proofErr w:type="spellStart"/>
+            <w:r>
+              <w:t>int</w:t>
+            </w:r>
+            <w:proofErr w:type="spellEnd"/>
+            <w:r>
+              <w:t xml:space="preserve"> low</w:t>
+            </w:r>
+          </w:p>
+        </w:tc>
+        <w:tc>
+          <w:tcPr>
+            <w:tcW w:w="2074" w:type="dxa"/>
+          </w:tcPr>
+          <w:p>
             <w:r>
               <w:t>V</w:t>
             </w:r>
@@ -416,26 +374,31 @@
               <w:t>ector&lt;</w:t>
             </w:r>
             <w:r>
-              <w:t>vector&lt;int&gt;&gt;</w:t>
-            </w:r>
-          </w:p>
-        </w:tc>
-        <w:tc>
-          <w:tcPr>
-            <w:tcW w:w="2074" w:type="dxa"/>
-          </w:tcPr>
-          <w:p>
-            <w:pPr>
-              <w:rPr>
-                <w:rFonts w:hint="eastAsia"/>
-              </w:rPr>
-            </w:pPr>
+              <w:t>vector&lt;</w:t>
+            </w:r>
+            <w:proofErr w:type="spellStart"/>
+            <w:r>
+              <w:t>int</w:t>
+            </w:r>
+            <w:proofErr w:type="spellEnd"/>
+            <w:r>
+              <w:t>&gt;&gt;</w:t>
+            </w:r>
+          </w:p>
+        </w:tc>
+        <w:tc>
+          <w:tcPr>
+            <w:tcW w:w="2074" w:type="dxa"/>
+          </w:tcPr>
+          <w:p>
+            <w:proofErr w:type="spellStart"/>
             <w:r>
               <w:rPr>
                 <w:rFonts w:hint="eastAsia"/>
               </w:rPr>
               <w:t>Sichao</w:t>
             </w:r>
+            <w:proofErr w:type="spellEnd"/>
             <w:r>
               <w:t xml:space="preserve"> Shi</w:t>
             </w:r>
@@ -448,11 +411,6 @@
             <w:tcW w:w="2074" w:type="dxa"/>
           </w:tcPr>
           <w:p>
-            <w:pPr>
-              <w:rPr>
-                <w:rFonts w:hint="eastAsia"/>
-              </w:rPr>
-            </w:pPr>
             <w:r>
               <w:rPr>
                 <w:rFonts w:hint="eastAsia"/>
@@ -462,21 +420,18 @@
             <w:r>
               <w:t xml:space="preserve"> </w:t>
             </w:r>
+            <w:proofErr w:type="spellStart"/>
             <w:r>
               <w:t>similarityQuery</w:t>
             </w:r>
-          </w:p>
-        </w:tc>
-        <w:tc>
-          <w:tcPr>
-            <w:tcW w:w="2074" w:type="dxa"/>
-          </w:tcPr>
-          <w:p>
-            <w:pPr>
-              <w:rPr>
-                <w:rFonts w:hint="eastAsia"/>
-              </w:rPr>
-            </w:pPr>
+            <w:proofErr w:type="spellEnd"/>
+          </w:p>
+        </w:tc>
+        <w:tc>
+          <w:tcPr>
+            <w:tcW w:w="2074" w:type="dxa"/>
+          </w:tcPr>
+          <w:p>
             <w:r>
               <w:t>Double value</w:t>
             </w:r>
@@ -486,29 +441,26 @@
           <w:tcPr>
             <w:tcW w:w="2074" w:type="dxa"/>
           </w:tcPr>
-          <w:p>
-            <w:pPr>
-              <w:rPr>
-                <w:rFonts w:hint="eastAsia"/>
-              </w:rPr>
-            </w:pPr>
-          </w:p>
-        </w:tc>
-        <w:tc>
-          <w:tcPr>
-            <w:tcW w:w="2074" w:type="dxa"/>
-          </w:tcPr>
-          <w:p>
-            <w:pPr>
-              <w:rPr>
-                <w:rFonts w:hint="eastAsia"/>
-              </w:rPr>
-            </w:pPr>
-            <w:r>
-              <w:rPr>
-                <w:rFonts w:hint="eastAsia"/>
-              </w:rPr>
-              <w:t>Sichao Shi</w:t>
+          <w:p/>
+        </w:tc>
+        <w:tc>
+          <w:tcPr>
+            <w:tcW w:w="2074" w:type="dxa"/>
+          </w:tcPr>
+          <w:p>
+            <w:proofErr w:type="spellStart"/>
+            <w:r>
+              <w:rPr>
+                <w:rFonts w:hint="eastAsia"/>
+              </w:rPr>
+              <w:t>Sichao</w:t>
+            </w:r>
+            <w:proofErr w:type="spellEnd"/>
+            <w:r>
+              <w:rPr>
+                <w:rFonts w:hint="eastAsia"/>
+              </w:rPr>
+              <w:t xml:space="preserve"> Shi</w:t>
             </w:r>
           </w:p>
         </w:tc>
@@ -519,11 +471,6 @@
             <w:tcW w:w="2074" w:type="dxa"/>
           </w:tcPr>
           <w:p>
-            <w:pPr>
-              <w:rPr>
-                <w:rFonts w:hint="eastAsia"/>
-              </w:rPr>
-            </w:pPr>
             <w:r>
               <w:rPr>
                 <w:rFonts w:hint="eastAsia"/>
@@ -533,21 +480,18 @@
             <w:r>
               <w:t xml:space="preserve"> </w:t>
             </w:r>
+            <w:proofErr w:type="spellStart"/>
             <w:r>
               <w:t>sequenceQuery</w:t>
             </w:r>
-          </w:p>
-        </w:tc>
-        <w:tc>
-          <w:tcPr>
-            <w:tcW w:w="2074" w:type="dxa"/>
-          </w:tcPr>
-          <w:p>
-            <w:pPr>
-              <w:rPr>
-                <w:rFonts w:hint="eastAsia"/>
-              </w:rPr>
-            </w:pPr>
+            <w:proofErr w:type="spellEnd"/>
+          </w:p>
+        </w:tc>
+        <w:tc>
+          <w:tcPr>
+            <w:tcW w:w="2074" w:type="dxa"/>
+          </w:tcPr>
+          <w:p>
             <w:r>
               <w:t>V</w:t>
             </w:r>
@@ -566,41 +510,44 @@
               </w:rPr>
               <w:t>, BPT*</w:t>
             </w:r>
-            <w:bookmarkStart w:id="2" w:name="_GoBack"/>
-            <w:bookmarkEnd w:id="2"/>
-          </w:p>
-        </w:tc>
-        <w:tc>
-          <w:tcPr>
-            <w:tcW w:w="2074" w:type="dxa"/>
-          </w:tcPr>
-          <w:p>
-            <w:pPr>
-              <w:rPr>
-                <w:rFonts w:hint="eastAsia"/>
-              </w:rPr>
-            </w:pPr>
-            <w:r>
-              <w:t>Vector&lt;vector&lt;vector&lt;int&gt;&gt;&gt; SQ.match</w:t>
-            </w:r>
-          </w:p>
-        </w:tc>
-        <w:tc>
-          <w:tcPr>
-            <w:tcW w:w="2074" w:type="dxa"/>
-          </w:tcPr>
-          <w:p>
-            <w:pPr>
-              <w:rPr>
-                <w:rFonts w:hint="eastAsia"/>
-              </w:rPr>
-            </w:pPr>
+          </w:p>
+        </w:tc>
+        <w:tc>
+          <w:tcPr>
+            <w:tcW w:w="2074" w:type="dxa"/>
+          </w:tcPr>
+          <w:p>
+            <w:r>
+              <w:t>Vector&lt;vector&lt;vector&lt;</w:t>
+            </w:r>
+            <w:proofErr w:type="spellStart"/>
+            <w:r>
+              <w:t>int</w:t>
+            </w:r>
+            <w:proofErr w:type="spellEnd"/>
+            <w:r>
+              <w:t xml:space="preserve">&gt;&gt;&gt; </w:t>
+            </w:r>
+            <w:proofErr w:type="spellStart"/>
+            <w:r>
+              <w:t>SQ.match</w:t>
+            </w:r>
+            <w:proofErr w:type="spellEnd"/>
+          </w:p>
+        </w:tc>
+        <w:tc>
+          <w:tcPr>
+            <w:tcW w:w="2074" w:type="dxa"/>
+          </w:tcPr>
+          <w:p>
+            <w:proofErr w:type="spellStart"/>
             <w:r>
               <w:rPr>
                 <w:rFonts w:hint="eastAsia"/>
               </w:rPr>
               <w:t>Sichao</w:t>
             </w:r>
+            <w:proofErr w:type="spellEnd"/>
             <w:r>
               <w:t xml:space="preserve"> Shi</w:t>
             </w:r>
@@ -613,70 +560,64 @@
             <w:tcW w:w="2074" w:type="dxa"/>
           </w:tcPr>
           <w:p>
-            <w:pPr>
-              <w:rPr>
-                <w:rFonts w:hint="eastAsia"/>
-              </w:rPr>
-            </w:pPr>
+            <w:proofErr w:type="spellStart"/>
             <w:r>
               <w:rPr>
                 <w:rFonts w:hint="eastAsia"/>
               </w:rPr>
               <w:t>SQ.matchCheck</w:t>
             </w:r>
-          </w:p>
-        </w:tc>
-        <w:tc>
-          <w:tcPr>
-            <w:tcW w:w="2074" w:type="dxa"/>
-          </w:tcPr>
-          <w:p>
-            <w:pPr>
-              <w:rPr>
-                <w:rFonts w:hint="eastAsia"/>
-              </w:rPr>
-            </w:pPr>
+            <w:proofErr w:type="spellEnd"/>
+          </w:p>
+        </w:tc>
+        <w:tc>
+          <w:tcPr>
+            <w:tcW w:w="2074" w:type="dxa"/>
+          </w:tcPr>
+          <w:p>
+            <w:proofErr w:type="spellStart"/>
             <w:r>
               <w:rPr>
                 <w:rFonts w:hint="eastAsia"/>
               </w:rPr>
               <w:t>SQ.match</w:t>
             </w:r>
-          </w:p>
-        </w:tc>
-        <w:tc>
-          <w:tcPr>
-            <w:tcW w:w="2074" w:type="dxa"/>
-          </w:tcPr>
-          <w:p>
-            <w:pPr>
-              <w:rPr>
-                <w:rFonts w:hint="eastAsia"/>
-              </w:rPr>
-            </w:pPr>
+            <w:proofErr w:type="spellEnd"/>
+          </w:p>
+        </w:tc>
+        <w:tc>
+          <w:tcPr>
+            <w:tcW w:w="2074" w:type="dxa"/>
+          </w:tcPr>
+          <w:p>
+            <w:proofErr w:type="spellStart"/>
             <w:r>
               <w:rPr>
                 <w:rFonts w:hint="eastAsia"/>
               </w:rPr>
               <w:t>SQ.match</w:t>
             </w:r>
-          </w:p>
-        </w:tc>
-        <w:tc>
-          <w:tcPr>
-            <w:tcW w:w="2074" w:type="dxa"/>
-          </w:tcPr>
-          <w:p>
-            <w:pPr>
-              <w:rPr>
-                <w:rFonts w:hint="eastAsia"/>
-              </w:rPr>
-            </w:pPr>
-            <w:r>
-              <w:rPr>
-                <w:rFonts w:hint="eastAsia"/>
-              </w:rPr>
-              <w:t>Sichao Shi</w:t>
+            <w:proofErr w:type="spellEnd"/>
+          </w:p>
+        </w:tc>
+        <w:tc>
+          <w:tcPr>
+            <w:tcW w:w="2074" w:type="dxa"/>
+          </w:tcPr>
+          <w:p>
+            <w:proofErr w:type="spellStart"/>
+            <w:r>
+              <w:rPr>
+                <w:rFonts w:hint="eastAsia"/>
+              </w:rPr>
+              <w:t>Sichao</w:t>
+            </w:r>
+            <w:proofErr w:type="spellEnd"/>
+            <w:r>
+              <w:rPr>
+                <w:rFonts w:hint="eastAsia"/>
+              </w:rPr>
+              <w:t xml:space="preserve"> Shi</w:t>
             </w:r>
           </w:p>
         </w:tc>
@@ -687,11 +628,6 @@
             <w:tcW w:w="2074" w:type="dxa"/>
           </w:tcPr>
           <w:p>
-            <w:pPr>
-              <w:rPr>
-                <w:rFonts w:hint="eastAsia"/>
-              </w:rPr>
-            </w:pPr>
             <w:r>
               <w:rPr>
                 <w:rFonts w:hint="eastAsia"/>
@@ -701,36 +637,30 @@
             <w:r>
               <w:t xml:space="preserve"> </w:t>
             </w:r>
+            <w:proofErr w:type="spellStart"/>
             <w:r>
               <w:t>subsequencyMatch</w:t>
             </w:r>
-          </w:p>
-        </w:tc>
-        <w:tc>
-          <w:tcPr>
-            <w:tcW w:w="2074" w:type="dxa"/>
-          </w:tcPr>
-          <w:p>
-            <w:pPr>
-              <w:rPr>
-                <w:rFonts w:hint="eastAsia"/>
-              </w:rPr>
-            </w:pPr>
+            <w:proofErr w:type="spellEnd"/>
+          </w:p>
+        </w:tc>
+        <w:tc>
+          <w:tcPr>
+            <w:tcW w:w="2074" w:type="dxa"/>
+          </w:tcPr>
+          <w:p>
+            <w:proofErr w:type="spellStart"/>
             <w:r>
               <w:t>SQ.match</w:t>
             </w:r>
-          </w:p>
-        </w:tc>
-        <w:tc>
-          <w:tcPr>
-            <w:tcW w:w="2074" w:type="dxa"/>
-          </w:tcPr>
-          <w:p>
-            <w:pPr>
-              <w:rPr>
-                <w:rFonts w:hint="eastAsia"/>
-              </w:rPr>
-            </w:pPr>
+            <w:proofErr w:type="spellEnd"/>
+          </w:p>
+        </w:tc>
+        <w:tc>
+          <w:tcPr>
+            <w:tcW w:w="2074" w:type="dxa"/>
+          </w:tcPr>
+          <w:p>
             <w:r>
               <w:t>V</w:t>
             </w:r>
@@ -740,9 +670,11 @@
               </w:rPr>
               <w:t>ector&lt;</w:t>
             </w:r>
+            <w:proofErr w:type="spellStart"/>
             <w:r>
               <w:t>int</w:t>
             </w:r>
+            <w:proofErr w:type="spellEnd"/>
             <w:r>
               <w:t>&gt;</w:t>
             </w:r>
@@ -762,11 +694,6 @@
             <w:tcW w:w="2074" w:type="dxa"/>
           </w:tcPr>
           <w:p>
-            <w:pPr>
-              <w:rPr>
-                <w:rFonts w:hint="eastAsia"/>
-              </w:rPr>
-            </w:pPr>
             <w:r>
               <w:rPr>
                 <w:rFonts w:hint="eastAsia"/>
@@ -782,47 +709,44 @@
             <w:tcW w:w="2074" w:type="dxa"/>
           </w:tcPr>
           <w:p>
-            <w:pPr>
-              <w:rPr>
-                <w:rFonts w:hint="eastAsia"/>
-              </w:rPr>
-            </w:pPr>
-            <w:r>
-              <w:rPr>
-                <w:rFonts w:hint="eastAsia"/>
-              </w:rPr>
-              <w:t>GSQ.globalScan</w:t>
-            </w:r>
-          </w:p>
-        </w:tc>
-        <w:tc>
-          <w:tcPr>
-            <w:tcW w:w="2074" w:type="dxa"/>
-          </w:tcPr>
-          <w:p>
-            <w:pPr>
-              <w:rPr>
-                <w:rFonts w:hint="eastAsia"/>
-              </w:rPr>
-            </w:pPr>
+            <w:proofErr w:type="spellStart"/>
+            <w:r>
+              <w:rPr>
+                <w:rFonts w:hint="eastAsia"/>
+              </w:rPr>
+              <w:t>GSQ.</w:t>
+            </w:r>
+            <w:bookmarkStart w:id="3" w:name="OLE_LINK3"/>
+            <w:r>
+              <w:rPr>
+                <w:rFonts w:hint="eastAsia"/>
+              </w:rPr>
+              <w:t>globalScan</w:t>
+            </w:r>
+            <w:bookmarkEnd w:id="3"/>
+            <w:proofErr w:type="spellEnd"/>
+          </w:p>
+        </w:tc>
+        <w:tc>
+          <w:tcPr>
+            <w:tcW w:w="2074" w:type="dxa"/>
+          </w:tcPr>
+          <w:p>
+            <w:proofErr w:type="spellStart"/>
             <w:r>
               <w:rPr>
                 <w:rFonts w:hint="eastAsia"/>
               </w:rPr>
               <w:t>fileNames</w:t>
             </w:r>
-          </w:p>
-        </w:tc>
-        <w:tc>
-          <w:tcPr>
-            <w:tcW w:w="2074" w:type="dxa"/>
-          </w:tcPr>
-          <w:p>
-            <w:pPr>
-              <w:rPr>
-                <w:rFonts w:hint="eastAsia"/>
-              </w:rPr>
-            </w:pPr>
+            <w:proofErr w:type="spellEnd"/>
+          </w:p>
+        </w:tc>
+        <w:tc>
+          <w:tcPr>
+            <w:tcW w:w="2074" w:type="dxa"/>
+          </w:tcPr>
+          <w:p>
             <w:r>
               <w:t>V</w:t>
             </w:r>
@@ -848,17 +772,20 @@
             <w:tcW w:w="2074" w:type="dxa"/>
           </w:tcPr>
           <w:p>
-            <w:pPr>
-              <w:rPr>
-                <w:rFonts w:hint="eastAsia"/>
-              </w:rPr>
-            </w:pPr>
-            <w:r>
-              <w:rPr>
-                <w:rFonts w:hint="eastAsia"/>
-              </w:rPr>
-              <w:t>Xi chen</w:t>
-            </w:r>
+            <w:r>
+              <w:rPr>
+                <w:rFonts w:hint="eastAsia"/>
+              </w:rPr>
+              <w:t xml:space="preserve">Xi </w:t>
+            </w:r>
+            <w:proofErr w:type="spellStart"/>
+            <w:r>
+              <w:rPr>
+                <w:rFonts w:hint="eastAsia"/>
+              </w:rPr>
+              <w:t>chen</w:t>
+            </w:r>
+            <w:proofErr w:type="spellEnd"/>
           </w:p>
         </w:tc>
       </w:tr>
@@ -868,11 +795,7 @@
             <w:tcW w:w="2074" w:type="dxa"/>
           </w:tcPr>
           <w:p>
-            <w:pPr>
-              <w:rPr>
-                <w:rFonts w:hint="eastAsia"/>
-              </w:rPr>
-            </w:pPr>
+            <w:proofErr w:type="spellStart"/>
             <w:r>
               <w:rPr>
                 <w:rFonts w:hint="eastAsia"/>
@@ -882,18 +805,15 @@
             <w:r>
               <w:t>Query</w:t>
             </w:r>
-          </w:p>
-        </w:tc>
-        <w:tc>
-          <w:tcPr>
-            <w:tcW w:w="2074" w:type="dxa"/>
-          </w:tcPr>
-          <w:p>
-            <w:pPr>
-              <w:rPr>
-                <w:rFonts w:hint="eastAsia"/>
-              </w:rPr>
-            </w:pPr>
+            <w:proofErr w:type="spellEnd"/>
+          </w:p>
+        </w:tc>
+        <w:tc>
+          <w:tcPr>
+            <w:tcW w:w="2074" w:type="dxa"/>
+          </w:tcPr>
+          <w:p>
+            <w:proofErr w:type="spellStart"/>
             <w:r>
               <w:t>L</w:t>
             </w:r>
@@ -901,23 +821,38 @@
               <w:rPr>
                 <w:rFonts w:hint="eastAsia"/>
               </w:rPr>
-              <w:t>at,</w:t>
-            </w:r>
-            <w:r>
-              <w:t xml:space="preserve"> lon, D, qs</w:t>
-            </w:r>
-          </w:p>
-        </w:tc>
-        <w:tc>
-          <w:tcPr>
-            <w:tcW w:w="2074" w:type="dxa"/>
-          </w:tcPr>
-          <w:p>
-            <w:pPr>
-              <w:rPr>
-                <w:rFonts w:hint="eastAsia"/>
-              </w:rPr>
-            </w:pPr>
+              <w:t>at</w:t>
+            </w:r>
+            <w:proofErr w:type="spellEnd"/>
+            <w:r>
+              <w:rPr>
+                <w:rFonts w:hint="eastAsia"/>
+              </w:rPr>
+              <w:t>,</w:t>
+            </w:r>
+            <w:r>
+              <w:t xml:space="preserve"> </w:t>
+            </w:r>
+            <w:proofErr w:type="spellStart"/>
+            <w:r>
+              <w:t>lon</w:t>
+            </w:r>
+            <w:proofErr w:type="spellEnd"/>
+            <w:r>
+              <w:t xml:space="preserve">, D, </w:t>
+            </w:r>
+            <w:proofErr w:type="spellStart"/>
+            <w:r>
+              <w:t>qs</w:t>
+            </w:r>
+            <w:proofErr w:type="spellEnd"/>
+          </w:p>
+        </w:tc>
+        <w:tc>
+          <w:tcPr>
+            <w:tcW w:w="2074" w:type="dxa"/>
+          </w:tcPr>
+          <w:p>
             <w:r>
               <w:t>V</w:t>
             </w:r>
@@ -927,8 +862,13 @@
               </w:rPr>
               <w:t>ector&lt;</w:t>
             </w:r>
-            <w:r>
-              <w:t xml:space="preserve">int&gt; </w:t>
+            <w:proofErr w:type="spellStart"/>
+            <w:r>
+              <w:t>int</w:t>
+            </w:r>
+            <w:proofErr w:type="spellEnd"/>
+            <w:r>
+              <w:t xml:space="preserve">&gt; </w:t>
             </w:r>
             <w:r>
               <w:rPr>
@@ -943,11 +883,6 @@
             <w:tcW w:w="2074" w:type="dxa"/>
           </w:tcPr>
           <w:p>
-            <w:pPr>
-              <w:rPr>
-                <w:rFonts w:hint="eastAsia"/>
-              </w:rPr>
-            </w:pPr>
             <w:r>
               <w:rPr>
                 <w:rFonts w:hint="eastAsia"/>
@@ -957,12 +892,14 @@
             <w:r>
               <w:t xml:space="preserve"> </w:t>
             </w:r>
+            <w:proofErr w:type="spellStart"/>
             <w:r>
               <w:rPr>
                 <w:rFonts w:hint="eastAsia"/>
               </w:rPr>
               <w:t>chen</w:t>
             </w:r>
+            <w:proofErr w:type="spellEnd"/>
           </w:p>
         </w:tc>
       </w:tr>
@@ -971,49 +908,25 @@
           <w:tcPr>
             <w:tcW w:w="2074" w:type="dxa"/>
           </w:tcPr>
-          <w:p>
-            <w:pPr>
-              <w:rPr>
-                <w:rFonts w:hint="eastAsia"/>
-              </w:rPr>
-            </w:pPr>
-          </w:p>
-        </w:tc>
-        <w:tc>
-          <w:tcPr>
-            <w:tcW w:w="2074" w:type="dxa"/>
-          </w:tcPr>
-          <w:p>
-            <w:pPr>
-              <w:rPr>
-                <w:rFonts w:hint="eastAsia"/>
-              </w:rPr>
-            </w:pPr>
-          </w:p>
-        </w:tc>
-        <w:tc>
-          <w:tcPr>
-            <w:tcW w:w="2074" w:type="dxa"/>
-          </w:tcPr>
-          <w:p>
-            <w:pPr>
-              <w:rPr>
-                <w:rFonts w:hint="eastAsia"/>
-              </w:rPr>
-            </w:pPr>
-          </w:p>
-        </w:tc>
-        <w:tc>
-          <w:tcPr>
-            <w:tcW w:w="2074" w:type="dxa"/>
-          </w:tcPr>
-          <w:p>
-            <w:pPr>
-              <w:rPr>
-                <w:rFonts w:hint="eastAsia"/>
-              </w:rPr>
-            </w:pPr>
-          </w:p>
+          <w:p/>
+        </w:tc>
+        <w:tc>
+          <w:tcPr>
+            <w:tcW w:w="2074" w:type="dxa"/>
+          </w:tcPr>
+          <w:p/>
+        </w:tc>
+        <w:tc>
+          <w:tcPr>
+            <w:tcW w:w="2074" w:type="dxa"/>
+          </w:tcPr>
+          <w:p/>
+        </w:tc>
+        <w:tc>
+          <w:tcPr>
+            <w:tcW w:w="2074" w:type="dxa"/>
+          </w:tcPr>
+          <w:p/>
         </w:tc>
       </w:tr>
       <w:tr>
@@ -1021,49 +934,25 @@
           <w:tcPr>
             <w:tcW w:w="2074" w:type="dxa"/>
           </w:tcPr>
-          <w:p>
-            <w:pPr>
-              <w:rPr>
-                <w:rFonts w:hint="eastAsia"/>
-              </w:rPr>
-            </w:pPr>
-          </w:p>
-        </w:tc>
-        <w:tc>
-          <w:tcPr>
-            <w:tcW w:w="2074" w:type="dxa"/>
-          </w:tcPr>
-          <w:p>
-            <w:pPr>
-              <w:rPr>
-                <w:rFonts w:hint="eastAsia"/>
-              </w:rPr>
-            </w:pPr>
-          </w:p>
-        </w:tc>
-        <w:tc>
-          <w:tcPr>
-            <w:tcW w:w="2074" w:type="dxa"/>
-          </w:tcPr>
-          <w:p>
-            <w:pPr>
-              <w:rPr>
-                <w:rFonts w:hint="eastAsia"/>
-              </w:rPr>
-            </w:pPr>
-          </w:p>
-        </w:tc>
-        <w:tc>
-          <w:tcPr>
-            <w:tcW w:w="2074" w:type="dxa"/>
-          </w:tcPr>
-          <w:p>
-            <w:pPr>
-              <w:rPr>
-                <w:rFonts w:hint="eastAsia"/>
-              </w:rPr>
-            </w:pPr>
-          </w:p>
+          <w:p/>
+        </w:tc>
+        <w:tc>
+          <w:tcPr>
+            <w:tcW w:w="2074" w:type="dxa"/>
+          </w:tcPr>
+          <w:p/>
+        </w:tc>
+        <w:tc>
+          <w:tcPr>
+            <w:tcW w:w="2074" w:type="dxa"/>
+          </w:tcPr>
+          <w:p/>
+        </w:tc>
+        <w:tc>
+          <w:tcPr>
+            <w:tcW w:w="2074" w:type="dxa"/>
+          </w:tcPr>
+          <w:p/>
         </w:tc>
       </w:tr>
       <w:tr>
@@ -1071,49 +960,25 @@
           <w:tcPr>
             <w:tcW w:w="2074" w:type="dxa"/>
           </w:tcPr>
-          <w:p>
-            <w:pPr>
-              <w:rPr>
-                <w:rFonts w:hint="eastAsia"/>
-              </w:rPr>
-            </w:pPr>
-          </w:p>
-        </w:tc>
-        <w:tc>
-          <w:tcPr>
-            <w:tcW w:w="2074" w:type="dxa"/>
-          </w:tcPr>
-          <w:p>
-            <w:pPr>
-              <w:rPr>
-                <w:rFonts w:hint="eastAsia"/>
-              </w:rPr>
-            </w:pPr>
-          </w:p>
-        </w:tc>
-        <w:tc>
-          <w:tcPr>
-            <w:tcW w:w="2074" w:type="dxa"/>
-          </w:tcPr>
-          <w:p>
-            <w:pPr>
-              <w:rPr>
-                <w:rFonts w:hint="eastAsia"/>
-              </w:rPr>
-            </w:pPr>
-          </w:p>
-        </w:tc>
-        <w:tc>
-          <w:tcPr>
-            <w:tcW w:w="2074" w:type="dxa"/>
-          </w:tcPr>
-          <w:p>
-            <w:pPr>
-              <w:rPr>
-                <w:rFonts w:hint="eastAsia"/>
-              </w:rPr>
-            </w:pPr>
-          </w:p>
+          <w:p/>
+        </w:tc>
+        <w:tc>
+          <w:tcPr>
+            <w:tcW w:w="2074" w:type="dxa"/>
+          </w:tcPr>
+          <w:p/>
+        </w:tc>
+        <w:tc>
+          <w:tcPr>
+            <w:tcW w:w="2074" w:type="dxa"/>
+          </w:tcPr>
+          <w:p/>
+        </w:tc>
+        <w:tc>
+          <w:tcPr>
+            <w:tcW w:w="2074" w:type="dxa"/>
+          </w:tcPr>
+          <w:p/>
         </w:tc>
       </w:tr>
       <w:tr>
@@ -1121,49 +986,25 @@
           <w:tcPr>
             <w:tcW w:w="2074" w:type="dxa"/>
           </w:tcPr>
-          <w:p>
-            <w:pPr>
-              <w:rPr>
-                <w:rFonts w:hint="eastAsia"/>
-              </w:rPr>
-            </w:pPr>
-          </w:p>
-        </w:tc>
-        <w:tc>
-          <w:tcPr>
-            <w:tcW w:w="2074" w:type="dxa"/>
-          </w:tcPr>
-          <w:p>
-            <w:pPr>
-              <w:rPr>
-                <w:rFonts w:hint="eastAsia"/>
-              </w:rPr>
-            </w:pPr>
-          </w:p>
-        </w:tc>
-        <w:tc>
-          <w:tcPr>
-            <w:tcW w:w="2074" w:type="dxa"/>
-          </w:tcPr>
-          <w:p>
-            <w:pPr>
-              <w:rPr>
-                <w:rFonts w:hint="eastAsia"/>
-              </w:rPr>
-            </w:pPr>
-          </w:p>
-        </w:tc>
-        <w:tc>
-          <w:tcPr>
-            <w:tcW w:w="2074" w:type="dxa"/>
-          </w:tcPr>
-          <w:p>
-            <w:pPr>
-              <w:rPr>
-                <w:rFonts w:hint="eastAsia"/>
-              </w:rPr>
-            </w:pPr>
-          </w:p>
+          <w:p/>
+        </w:tc>
+        <w:tc>
+          <w:tcPr>
+            <w:tcW w:w="2074" w:type="dxa"/>
+          </w:tcPr>
+          <w:p/>
+        </w:tc>
+        <w:tc>
+          <w:tcPr>
+            <w:tcW w:w="2074" w:type="dxa"/>
+          </w:tcPr>
+          <w:p/>
+        </w:tc>
+        <w:tc>
+          <w:tcPr>
+            <w:tcW w:w="2074" w:type="dxa"/>
+          </w:tcPr>
+          <w:p/>
         </w:tc>
       </w:tr>
       <w:tr>
@@ -1171,59 +1012,30 @@
           <w:tcPr>
             <w:tcW w:w="2074" w:type="dxa"/>
           </w:tcPr>
-          <w:p>
-            <w:pPr>
-              <w:rPr>
-                <w:rFonts w:hint="eastAsia"/>
-              </w:rPr>
-            </w:pPr>
-          </w:p>
-        </w:tc>
-        <w:tc>
-          <w:tcPr>
-            <w:tcW w:w="2074" w:type="dxa"/>
-          </w:tcPr>
-          <w:p>
-            <w:pPr>
-              <w:rPr>
-                <w:rFonts w:hint="eastAsia"/>
-              </w:rPr>
-            </w:pPr>
-          </w:p>
-        </w:tc>
-        <w:tc>
-          <w:tcPr>
-            <w:tcW w:w="2074" w:type="dxa"/>
-          </w:tcPr>
-          <w:p>
-            <w:pPr>
-              <w:rPr>
-                <w:rFonts w:hint="eastAsia"/>
-              </w:rPr>
-            </w:pPr>
-          </w:p>
-        </w:tc>
-        <w:tc>
-          <w:tcPr>
-            <w:tcW w:w="2074" w:type="dxa"/>
-          </w:tcPr>
-          <w:p>
-            <w:pPr>
-              <w:rPr>
-                <w:rFonts w:hint="eastAsia"/>
-              </w:rPr>
-            </w:pPr>
-          </w:p>
+          <w:p/>
+        </w:tc>
+        <w:tc>
+          <w:tcPr>
+            <w:tcW w:w="2074" w:type="dxa"/>
+          </w:tcPr>
+          <w:p/>
+        </w:tc>
+        <w:tc>
+          <w:tcPr>
+            <w:tcW w:w="2074" w:type="dxa"/>
+          </w:tcPr>
+          <w:p/>
+        </w:tc>
+        <w:tc>
+          <w:tcPr>
+            <w:tcW w:w="2074" w:type="dxa"/>
+          </w:tcPr>
+          <w:p/>
         </w:tc>
       </w:tr>
     </w:tbl>
     <w:p/>
     <w:p>
-      <w:pPr>
-        <w:rPr>
-          <w:rFonts w:hint="eastAsia"/>
-        </w:rPr>
-      </w:pPr>
       <w:r>
         <w:rPr>
           <w:rFonts w:hint="eastAsia"/>
@@ -1269,12 +1081,14 @@
         </w:rPr>
         <w:t>这是一个</w:t>
       </w:r>
+      <w:proofErr w:type="spellStart"/>
       <w:r>
         <w:rPr>
           <w:rFonts w:hint="eastAsia"/>
         </w:rPr>
         <w:t>int</w:t>
       </w:r>
+      <w:proofErr w:type="spellEnd"/>
       <w:r>
         <w:rPr>
           <w:rFonts w:hint="eastAsia"/>
@@ -1341,6 +1155,7 @@
         </w:rPr>
         <w:t>为</w:t>
       </w:r>
+      <w:proofErr w:type="spellStart"/>
       <w:r>
         <w:rPr>
           <w:rFonts w:hint="eastAsia"/>
@@ -1348,7 +1163,11 @@
         <w:t>time</w:t>
       </w:r>
       <w:r>
-        <w:t>series id.</w:t>
+        <w:t>series</w:t>
+      </w:r>
+      <w:proofErr w:type="spellEnd"/>
+      <w:r>
+        <w:t xml:space="preserve"> id.</w:t>
       </w:r>
     </w:p>
     <w:p>
@@ -1379,9 +1198,11 @@
       <w:r>
         <w:t>也是一个</w:t>
       </w:r>
+      <w:proofErr w:type="spellStart"/>
       <w:r>
         <w:t>Int</w:t>
       </w:r>
+      <w:proofErr w:type="spellEnd"/>
       <w:r>
         <w:t>类型的数字</w:t>
       </w:r>
@@ -1460,6 +1281,7 @@
         </w:rPr>
         <w:t>为</w:t>
       </w:r>
+      <w:proofErr w:type="spellStart"/>
       <w:r>
         <w:rPr>
           <w:rFonts w:hint="eastAsia"/>
@@ -1467,7 +1289,11 @@
         <w:t>time</w:t>
       </w:r>
       <w:r>
-        <w:t xml:space="preserve">series id, </w:t>
+        <w:t>series</w:t>
+      </w:r>
+      <w:proofErr w:type="spellEnd"/>
+      <w:r>
+        <w:t xml:space="preserve"> id, </w:t>
       </w:r>
       <w:r>
         <w:t>前面</w:t>
@@ -1549,106 +1375,105 @@
           <w:rFonts w:hint="eastAsia"/>
         </w:rPr>
         <w:t>待定。</w:t>
+      </w:r>
+    </w:p>
+    <w:p/>
+    <w:p>
+      <w:r>
+        <w:t xml:space="preserve">To all: </w:t>
+      </w:r>
+      <w:r>
+        <w:t>对自己那部分有意见的或者疑惑的</w:t>
+      </w:r>
+      <w:r>
+        <w:rPr>
+          <w:rFonts w:hint="eastAsia"/>
+        </w:rPr>
+        <w:t>，</w:t>
+      </w:r>
+      <w:r>
+        <w:t>用批注或者蓝字标出</w:t>
+      </w:r>
+      <w:r>
+        <w:rPr>
+          <w:rFonts w:hint="eastAsia"/>
+        </w:rPr>
+        <w:t>，</w:t>
+      </w:r>
+      <w:r>
+        <w:t>不要替代原来的</w:t>
+      </w:r>
+      <w:r>
+        <w:t>内容</w:t>
+      </w:r>
+      <w:r>
+        <w:rPr>
+          <w:rFonts w:hint="eastAsia"/>
+        </w:rPr>
+        <w:t>。</w:t>
+      </w:r>
+      <w:r>
+        <w:t>这个是每个人负责的</w:t>
+      </w:r>
+      <w:proofErr w:type="spellStart"/>
+      <w:r>
+        <w:rPr>
+          <w:rFonts w:hint="eastAsia"/>
+        </w:rPr>
+        <w:t>funtion</w:t>
+      </w:r>
+      <w:proofErr w:type="spellEnd"/>
+      <w:r>
+        <w:rPr>
+          <w:rFonts w:hint="eastAsia"/>
+        </w:rPr>
+        <w:t>的</w:t>
+      </w:r>
+      <w:r>
+        <w:rPr>
+          <w:rFonts w:hint="eastAsia"/>
+        </w:rPr>
+        <w:t>input</w:t>
+      </w:r>
+      <w:r>
+        <w:rPr>
+          <w:rFonts w:hint="eastAsia"/>
+        </w:rPr>
+        <w:t>和</w:t>
+      </w:r>
+      <w:r>
+        <w:rPr>
+          <w:rFonts w:hint="eastAsia"/>
+        </w:rPr>
+        <w:t xml:space="preserve">output, </w:t>
+      </w:r>
+      <w:proofErr w:type="gramStart"/>
+      <w:r>
+        <w:rPr>
+          <w:rFonts w:hint="eastAsia"/>
+        </w:rPr>
+        <w:t>请严格</w:t>
+      </w:r>
+      <w:proofErr w:type="gramEnd"/>
+      <w:r>
+        <w:rPr>
+          <w:rFonts w:hint="eastAsia"/>
+        </w:rPr>
+        <w:t>按照这规范来写。</w:t>
       </w:r>
     </w:p>
     <w:p>
-      <w:pPr>
-        <w:rPr>
-          <w:rFonts w:hint="eastAsia"/>
-        </w:rPr>
-      </w:pPr>
-    </w:p>
-    <w:p>
-      <w:pPr>
-        <w:rPr>
-          <w:rFonts w:hint="eastAsia"/>
-        </w:rPr>
-      </w:pPr>
-      <w:r>
-        <w:t xml:space="preserve">To all: </w:t>
-      </w:r>
-      <w:r>
-        <w:t>对自己那部分有意见的或者疑惑的</w:t>
-      </w:r>
-      <w:r>
-        <w:rPr>
-          <w:rFonts w:hint="eastAsia"/>
-        </w:rPr>
-        <w:t>，</w:t>
-      </w:r>
-      <w:r>
-        <w:t>用批注或者蓝字标出</w:t>
-      </w:r>
-      <w:r>
-        <w:rPr>
-          <w:rFonts w:hint="eastAsia"/>
-        </w:rPr>
-        <w:t>，</w:t>
-      </w:r>
-      <w:r>
-        <w:t>不要替代原来的</w:t>
-      </w:r>
-      <w:r>
-        <w:t>内容</w:t>
-      </w:r>
-      <w:r>
-        <w:rPr>
-          <w:rFonts w:hint="eastAsia"/>
-        </w:rPr>
-        <w:t>。</w:t>
-      </w:r>
-      <w:r>
-        <w:t>这个是每个人负责的</w:t>
-      </w:r>
-      <w:r>
-        <w:rPr>
-          <w:rFonts w:hint="eastAsia"/>
-        </w:rPr>
-        <w:t>funtion</w:t>
-      </w:r>
-      <w:r>
-        <w:rPr>
-          <w:rFonts w:hint="eastAsia"/>
-        </w:rPr>
-        <w:t>的</w:t>
-      </w:r>
-      <w:r>
-        <w:rPr>
-          <w:rFonts w:hint="eastAsia"/>
-        </w:rPr>
-        <w:t>input</w:t>
-      </w:r>
-      <w:r>
-        <w:rPr>
-          <w:rFonts w:hint="eastAsia"/>
-        </w:rPr>
-        <w:t>和</w:t>
-      </w:r>
-      <w:r>
-        <w:rPr>
-          <w:rFonts w:hint="eastAsia"/>
-        </w:rPr>
-        <w:t xml:space="preserve">output, </w:t>
-      </w:r>
-      <w:r>
-        <w:rPr>
-          <w:rFonts w:hint="eastAsia"/>
-        </w:rPr>
-        <w:t>请严格按照这规范来写。</w:t>
-      </w:r>
-    </w:p>
-    <w:p>
-      <w:pPr>
-        <w:rPr>
-          <w:rFonts w:hint="eastAsia"/>
-        </w:rPr>
-      </w:pPr>
       <w:r>
         <w:t xml:space="preserve">To Xi: </w:t>
       </w:r>
       <w:r>
-        <w:t>你还需要添加什么类或者</w:t>
-      </w:r>
+        <w:t>你还需要添加什么</w:t>
+      </w:r>
+      <w:proofErr w:type="gramStart"/>
+      <w:r>
+        <w:t>类或者</w:t>
+      </w:r>
+      <w:proofErr w:type="gramEnd"/>
       <w:r>
         <w:t>function?</w:t>
       </w:r>
@@ -1661,6 +1486,44 @@
     </w:sectPr>
   </w:body>
 </w:document>
+</file>
+
+<file path=word/endnotes.xml><?xml version="1.0" encoding="utf-8"?>
+<w:endnotes xmlns:wpc="http://schemas.microsoft.com/office/word/2010/wordprocessingCanvas" xmlns:mc="http://schemas.openxmlformats.org/markup-compatibility/2006" xmlns:o="urn:schemas-microsoft-com:office:office" xmlns:r="http://schemas.openxmlformats.org/officeDocument/2006/relationships" xmlns:m="http://schemas.openxmlformats.org/officeDocument/2006/math" xmlns:v="urn:schemas-microsoft-com:vml" xmlns:wp14="http://schemas.microsoft.com/office/word/2010/wordprocessingDrawing" xmlns:wp="http://schemas.openxmlformats.org/drawingml/2006/wordprocessingDrawing" xmlns:w10="urn:schemas-microsoft-com:office:word" xmlns:w="http://schemas.openxmlformats.org/wordprocessingml/2006/main" xmlns:w14="http://schemas.microsoft.com/office/word/2010/wordml" xmlns:w15="http://schemas.microsoft.com/office/word/2012/wordml" xmlns:wpg="http://schemas.microsoft.com/office/word/2010/wordprocessingGroup" xmlns:wpi="http://schemas.microsoft.com/office/word/2010/wordprocessingInk" xmlns:wne="http://schemas.microsoft.com/office/word/2006/wordml" xmlns:wps="http://schemas.microsoft.com/office/word/2010/wordprocessingShape" mc:Ignorable="w14 w15 wp14">
+  <w:endnote w:type="separator" w:id="-1">
+    <w:p>
+      <w:r>
+        <w:separator/>
+      </w:r>
+    </w:p>
+  </w:endnote>
+  <w:endnote w:type="continuationSeparator" w:id="0">
+    <w:p>
+      <w:r>
+        <w:continuationSeparator/>
+      </w:r>
+    </w:p>
+  </w:endnote>
+</w:endnotes>
+</file>
+
+<file path=word/footnotes.xml><?xml version="1.0" encoding="utf-8"?>
+<w:footnotes xmlns:wpc="http://schemas.microsoft.com/office/word/2010/wordprocessingCanvas" xmlns:mc="http://schemas.openxmlformats.org/markup-compatibility/2006" xmlns:o="urn:schemas-microsoft-com:office:office" xmlns:r="http://schemas.openxmlformats.org/officeDocument/2006/relationships" xmlns:m="http://schemas.openxmlformats.org/officeDocument/2006/math" xmlns:v="urn:schemas-microsoft-com:vml" xmlns:wp14="http://schemas.microsoft.com/office/word/2010/wordprocessingDrawing" xmlns:wp="http://schemas.openxmlformats.org/drawingml/2006/wordprocessingDrawing" xmlns:w10="urn:schemas-microsoft-com:office:word" xmlns:w="http://schemas.openxmlformats.org/wordprocessingml/2006/main" xmlns:w14="http://schemas.microsoft.com/office/word/2010/wordml" xmlns:w15="http://schemas.microsoft.com/office/word/2012/wordml" xmlns:wpg="http://schemas.microsoft.com/office/word/2010/wordprocessingGroup" xmlns:wpi="http://schemas.microsoft.com/office/word/2010/wordprocessingInk" xmlns:wne="http://schemas.microsoft.com/office/word/2006/wordml" xmlns:wps="http://schemas.microsoft.com/office/word/2010/wordprocessingShape" mc:Ignorable="w14 w15 wp14">
+  <w:footnote w:type="separator" w:id="-1">
+    <w:p>
+      <w:r>
+        <w:separator/>
+      </w:r>
+    </w:p>
+  </w:footnote>
+  <w:footnote w:type="continuationSeparator" w:id="0">
+    <w:p>
+      <w:r>
+        <w:continuationSeparator/>
+      </w:r>
+    </w:p>
+  </w:footnote>
+</w:footnotes>
 </file>
 
 <file path=word/numbering.xml><?xml version="1.0" encoding="utf-8"?>
@@ -2298,6 +2161,71 @@
       <w:szCs w:val="18"/>
     </w:rPr>
   </w:style>
+  <w:style w:type="paragraph" w:styleId="a9">
+    <w:name w:val="header"/>
+    <w:basedOn w:val="a"/>
+    <w:link w:val="Char2"/>
+    <w:uiPriority w:val="99"/>
+    <w:unhideWhenUsed/>
+    <w:rsid w:val="00990840"/>
+    <w:pPr>
+      <w:pBdr>
+        <w:bottom w:val="single" w:sz="6" w:space="1" w:color="auto"/>
+      </w:pBdr>
+      <w:tabs>
+        <w:tab w:val="center" w:pos="4153"/>
+        <w:tab w:val="right" w:pos="8306"/>
+      </w:tabs>
+      <w:snapToGrid w:val="0"/>
+      <w:jc w:val="center"/>
+    </w:pPr>
+    <w:rPr>
+      <w:sz w:val="18"/>
+      <w:szCs w:val="18"/>
+    </w:rPr>
+  </w:style>
+  <w:style w:type="character" w:customStyle="1" w:styleId="Char2">
+    <w:name w:val="页眉 Char"/>
+    <w:basedOn w:val="a0"/>
+    <w:link w:val="a9"/>
+    <w:uiPriority w:val="99"/>
+    <w:rsid w:val="00990840"/>
+    <w:rPr>
+      <w:sz w:val="18"/>
+      <w:szCs w:val="18"/>
+    </w:rPr>
+  </w:style>
+  <w:style w:type="paragraph" w:styleId="aa">
+    <w:name w:val="footer"/>
+    <w:basedOn w:val="a"/>
+    <w:link w:val="Char3"/>
+    <w:uiPriority w:val="99"/>
+    <w:unhideWhenUsed/>
+    <w:rsid w:val="00990840"/>
+    <w:pPr>
+      <w:tabs>
+        <w:tab w:val="center" w:pos="4153"/>
+        <w:tab w:val="right" w:pos="8306"/>
+      </w:tabs>
+      <w:snapToGrid w:val="0"/>
+      <w:jc w:val="left"/>
+    </w:pPr>
+    <w:rPr>
+      <w:sz w:val="18"/>
+      <w:szCs w:val="18"/>
+    </w:rPr>
+  </w:style>
+  <w:style w:type="character" w:customStyle="1" w:styleId="Char3">
+    <w:name w:val="页脚 Char"/>
+    <w:basedOn w:val="a0"/>
+    <w:link w:val="aa"/>
+    <w:uiPriority w:val="99"/>
+    <w:rsid w:val="00990840"/>
+    <w:rPr>
+      <w:sz w:val="18"/>
+      <w:szCs w:val="18"/>
+    </w:rPr>
+  </w:style>
 </w:styles>
 </file>
 

--- a/CodeMatch.docx
+++ b/CodeMatch.docx
@@ -20,8 +20,6 @@
             <w:tcW w:w="2074" w:type="dxa"/>
           </w:tcPr>
           <w:p>
-            <w:bookmarkStart w:id="0" w:name="_GoBack"/>
-            <w:bookmarkEnd w:id="0"/>
             <w:r>
               <w:rPr>
                 <w:rFonts w:hint="eastAsia"/>
@@ -73,7 +71,6 @@
             <w:tcW w:w="2074" w:type="dxa"/>
           </w:tcPr>
           <w:p>
-            <w:proofErr w:type="spellStart"/>
             <w:r>
               <w:rPr>
                 <w:rFonts w:hint="eastAsia"/>
@@ -83,7 +80,6 @@
             <w:r>
               <w:t>.read</w:t>
             </w:r>
-            <w:proofErr w:type="spellEnd"/>
           </w:p>
         </w:tc>
         <w:tc>
@@ -104,8 +100,8 @@
             <w:tcW w:w="2074" w:type="dxa"/>
           </w:tcPr>
           <w:p>
-            <w:bookmarkStart w:id="1" w:name="OLE_LINK1"/>
-            <w:bookmarkStart w:id="2" w:name="OLE_LINK2"/>
+            <w:bookmarkStart w:id="0" w:name="OLE_LINK1"/>
+            <w:bookmarkStart w:id="1" w:name="OLE_LINK2"/>
             <w:r>
               <w:t>vector</w:t>
             </w:r>
@@ -124,28 +120,20 @@
               </w:rPr>
               <w:t>&gt;</w:t>
             </w:r>
+            <w:bookmarkEnd w:id="0"/>
             <w:bookmarkEnd w:id="1"/>
-            <w:bookmarkEnd w:id="2"/>
-          </w:p>
-        </w:tc>
-        <w:tc>
-          <w:tcPr>
-            <w:tcW w:w="2074" w:type="dxa"/>
-          </w:tcPr>
-          <w:p>
-            <w:proofErr w:type="spellStart"/>
-            <w:r>
-              <w:rPr>
-                <w:rFonts w:hint="eastAsia"/>
-              </w:rPr>
-              <w:t>Sichao</w:t>
-            </w:r>
-            <w:proofErr w:type="spellEnd"/>
-            <w:r>
-              <w:rPr>
-                <w:rFonts w:hint="eastAsia"/>
-              </w:rPr>
-              <w:t xml:space="preserve"> Shi</w:t>
+          </w:p>
+        </w:tc>
+        <w:tc>
+          <w:tcPr>
+            <w:tcW w:w="2074" w:type="dxa"/>
+          </w:tcPr>
+          <w:p>
+            <w:r>
+              <w:rPr>
+                <w:rFonts w:hint="eastAsia"/>
+              </w:rPr>
+              <w:t>Sichao Shi</w:t>
             </w:r>
           </w:p>
         </w:tc>
@@ -156,14 +144,12 @@
             <w:tcW w:w="2074" w:type="dxa"/>
           </w:tcPr>
           <w:p>
-            <w:proofErr w:type="spellStart"/>
             <w:r>
               <w:rPr>
                 <w:rFonts w:hint="eastAsia"/>
               </w:rPr>
               <w:t>Data.write</w:t>
             </w:r>
-            <w:proofErr w:type="spellEnd"/>
           </w:p>
         </w:tc>
         <w:tc>
@@ -181,13 +167,8 @@
               <w:t>ilename,</w:t>
             </w:r>
             <w:r>
-              <w:t xml:space="preserve"> vector&lt;</w:t>
-            </w:r>
-            <w:proofErr w:type="spellStart"/>
-            <w:r>
-              <w:t>int</w:t>
-            </w:r>
-            <w:proofErr w:type="spellEnd"/>
+              <w:t xml:space="preserve"> vector&lt;int</w:t>
+            </w:r>
             <w:r>
               <w:t>&gt;</w:t>
             </w:r>
@@ -196,7 +177,7 @@
             </w:r>
             <w:r>
               <w:rPr>
-                <w:color w:val="FF0000"/>
+                <w:color w:val="00B050"/>
               </w:rPr>
               <w:t>result</w:t>
             </w:r>
@@ -213,19 +194,11 @@
             <w:tcW w:w="2074" w:type="dxa"/>
           </w:tcPr>
           <w:p>
-            <w:proofErr w:type="spellStart"/>
-            <w:r>
-              <w:rPr>
-                <w:rFonts w:hint="eastAsia"/>
-              </w:rPr>
-              <w:t>Sichao</w:t>
-            </w:r>
-            <w:proofErr w:type="spellEnd"/>
-            <w:r>
-              <w:rPr>
-                <w:rFonts w:hint="eastAsia"/>
-              </w:rPr>
-              <w:t xml:space="preserve"> Shi</w:t>
+            <w:r>
+              <w:rPr>
+                <w:rFonts w:hint="eastAsia"/>
+              </w:rPr>
+              <w:t>Sichao Shi</w:t>
             </w:r>
           </w:p>
         </w:tc>
@@ -236,7 +209,6 @@
             <w:tcW w:w="2074" w:type="dxa"/>
           </w:tcPr>
           <w:p>
-            <w:proofErr w:type="spellStart"/>
             <w:r>
               <w:rPr>
                 <w:rFonts w:hint="eastAsia"/>
@@ -252,7 +224,6 @@
               </w:rPr>
               <w:t>build</w:t>
             </w:r>
-            <w:proofErr w:type="spellEnd"/>
           </w:p>
         </w:tc>
         <w:tc>
@@ -291,19 +262,11 @@
             <w:tcW w:w="2074" w:type="dxa"/>
           </w:tcPr>
           <w:p>
-            <w:proofErr w:type="spellStart"/>
-            <w:r>
-              <w:rPr>
-                <w:rFonts w:hint="eastAsia"/>
-              </w:rPr>
-              <w:t>Qiyue</w:t>
-            </w:r>
-            <w:proofErr w:type="spellEnd"/>
-            <w:r>
-              <w:rPr>
-                <w:rFonts w:hint="eastAsia"/>
-              </w:rPr>
-              <w:t xml:space="preserve"> Ma</w:t>
+            <w:r>
+              <w:rPr>
+                <w:rFonts w:hint="eastAsia"/>
+              </w:rPr>
+              <w:t>Qiyue Ma</w:t>
             </w:r>
           </w:p>
         </w:tc>
@@ -314,22 +277,19 @@
             <w:tcW w:w="2074" w:type="dxa"/>
           </w:tcPr>
           <w:p>
-            <w:proofErr w:type="spellStart"/>
             <w:r>
               <w:rPr>
                 <w:rFonts w:hint="eastAsia"/>
               </w:rPr>
               <w:t>BPT.rangeQuery</w:t>
             </w:r>
-            <w:proofErr w:type="spellEnd"/>
-          </w:p>
-        </w:tc>
-        <w:tc>
-          <w:tcPr>
-            <w:tcW w:w="2074" w:type="dxa"/>
-          </w:tcPr>
-          <w:p>
-            <w:proofErr w:type="spellStart"/>
+          </w:p>
+        </w:tc>
+        <w:tc>
+          <w:tcPr>
+            <w:tcW w:w="2074" w:type="dxa"/>
+          </w:tcPr>
+          <w:p>
             <w:r>
               <w:t>I</w:t>
             </w:r>
@@ -337,25 +297,10 @@
               <w:rPr>
                 <w:rFonts w:hint="eastAsia"/>
               </w:rPr>
-              <w:t>nt</w:t>
-            </w:r>
-            <w:proofErr w:type="spellEnd"/>
-            <w:r>
-              <w:rPr>
-                <w:rFonts w:hint="eastAsia"/>
-              </w:rPr>
-              <w:t xml:space="preserve"> </w:t>
-            </w:r>
-            <w:r>
-              <w:t xml:space="preserve">up, </w:t>
-            </w:r>
-            <w:proofErr w:type="spellStart"/>
-            <w:r>
-              <w:t>int</w:t>
-            </w:r>
-            <w:proofErr w:type="spellEnd"/>
-            <w:r>
-              <w:t xml:space="preserve"> low</w:t>
+              <w:t xml:space="preserve">nt </w:t>
+            </w:r>
+            <w:r>
+              <w:t>up, int low</w:t>
             </w:r>
           </w:p>
         </w:tc>
@@ -374,31 +319,21 @@
               <w:t>ector&lt;</w:t>
             </w:r>
             <w:r>
-              <w:t>vector&lt;</w:t>
-            </w:r>
-            <w:proofErr w:type="spellStart"/>
-            <w:r>
-              <w:t>int</w:t>
-            </w:r>
-            <w:proofErr w:type="spellEnd"/>
-            <w:r>
-              <w:t>&gt;&gt;</w:t>
-            </w:r>
-          </w:p>
-        </w:tc>
-        <w:tc>
-          <w:tcPr>
-            <w:tcW w:w="2074" w:type="dxa"/>
-          </w:tcPr>
-          <w:p>
-            <w:proofErr w:type="spellStart"/>
+              <w:t>vector&lt;int&gt;&gt;</w:t>
+            </w:r>
+          </w:p>
+        </w:tc>
+        <w:tc>
+          <w:tcPr>
+            <w:tcW w:w="2074" w:type="dxa"/>
+          </w:tcPr>
+          <w:p>
             <w:r>
               <w:rPr>
                 <w:rFonts w:hint="eastAsia"/>
               </w:rPr>
               <w:t>Sichao</w:t>
             </w:r>
-            <w:proofErr w:type="spellEnd"/>
             <w:r>
               <w:t xml:space="preserve"> Shi</w:t>
             </w:r>
@@ -420,11 +355,9 @@
             <w:r>
               <w:t xml:space="preserve"> </w:t>
             </w:r>
-            <w:proofErr w:type="spellStart"/>
             <w:r>
               <w:t>similarityQuery</w:t>
             </w:r>
-            <w:proofErr w:type="spellEnd"/>
           </w:p>
         </w:tc>
         <w:tc>
@@ -448,19 +381,11 @@
             <w:tcW w:w="2074" w:type="dxa"/>
           </w:tcPr>
           <w:p>
-            <w:proofErr w:type="spellStart"/>
-            <w:r>
-              <w:rPr>
-                <w:rFonts w:hint="eastAsia"/>
-              </w:rPr>
-              <w:t>Sichao</w:t>
-            </w:r>
-            <w:proofErr w:type="spellEnd"/>
-            <w:r>
-              <w:rPr>
-                <w:rFonts w:hint="eastAsia"/>
-              </w:rPr>
-              <w:t xml:space="preserve"> Shi</w:t>
+            <w:r>
+              <w:rPr>
+                <w:rFonts w:hint="eastAsia"/>
+              </w:rPr>
+              <w:t>Sichao Shi</w:t>
             </w:r>
           </w:p>
         </w:tc>
@@ -480,11 +405,9 @@
             <w:r>
               <w:t xml:space="preserve"> </w:t>
             </w:r>
-            <w:proofErr w:type="spellStart"/>
             <w:r>
               <w:t>sequenceQuery</w:t>
             </w:r>
-            <w:proofErr w:type="spellEnd"/>
           </w:p>
         </w:tc>
         <w:tc>
@@ -518,36 +441,21 @@
           </w:tcPr>
           <w:p>
             <w:r>
-              <w:t>Vector&lt;vector&lt;vector&lt;</w:t>
-            </w:r>
-            <w:proofErr w:type="spellStart"/>
-            <w:r>
-              <w:t>int</w:t>
-            </w:r>
-            <w:proofErr w:type="spellEnd"/>
-            <w:r>
-              <w:t xml:space="preserve">&gt;&gt;&gt; </w:t>
-            </w:r>
-            <w:proofErr w:type="spellStart"/>
-            <w:r>
-              <w:t>SQ.match</w:t>
-            </w:r>
-            <w:proofErr w:type="spellEnd"/>
-          </w:p>
-        </w:tc>
-        <w:tc>
-          <w:tcPr>
-            <w:tcW w:w="2074" w:type="dxa"/>
-          </w:tcPr>
-          <w:p>
-            <w:proofErr w:type="spellStart"/>
+              <w:t>Vector&lt;vector&lt;vector&lt;int&gt;&gt;&gt; SQ.match</w:t>
+            </w:r>
+          </w:p>
+        </w:tc>
+        <w:tc>
+          <w:tcPr>
+            <w:tcW w:w="2074" w:type="dxa"/>
+          </w:tcPr>
+          <w:p>
             <w:r>
               <w:rPr>
                 <w:rFonts w:hint="eastAsia"/>
               </w:rPr>
               <w:t>Sichao</w:t>
             </w:r>
-            <w:proofErr w:type="spellEnd"/>
             <w:r>
               <w:t xml:space="preserve"> Shi</w:t>
             </w:r>
@@ -560,64 +468,50 @@
             <w:tcW w:w="2074" w:type="dxa"/>
           </w:tcPr>
           <w:p>
-            <w:proofErr w:type="spellStart"/>
             <w:r>
               <w:rPr>
                 <w:rFonts w:hint="eastAsia"/>
               </w:rPr>
               <w:t>SQ.matchCheck</w:t>
             </w:r>
-            <w:proofErr w:type="spellEnd"/>
-          </w:p>
-        </w:tc>
-        <w:tc>
-          <w:tcPr>
-            <w:tcW w:w="2074" w:type="dxa"/>
-          </w:tcPr>
-          <w:p>
-            <w:proofErr w:type="spellStart"/>
+          </w:p>
+        </w:tc>
+        <w:tc>
+          <w:tcPr>
+            <w:tcW w:w="2074" w:type="dxa"/>
+          </w:tcPr>
+          <w:p>
             <w:r>
               <w:rPr>
                 <w:rFonts w:hint="eastAsia"/>
               </w:rPr>
               <w:t>SQ.match</w:t>
             </w:r>
-            <w:proofErr w:type="spellEnd"/>
-          </w:p>
-        </w:tc>
-        <w:tc>
-          <w:tcPr>
-            <w:tcW w:w="2074" w:type="dxa"/>
-          </w:tcPr>
-          <w:p>
-            <w:proofErr w:type="spellStart"/>
+          </w:p>
+        </w:tc>
+        <w:tc>
+          <w:tcPr>
+            <w:tcW w:w="2074" w:type="dxa"/>
+          </w:tcPr>
+          <w:p>
             <w:r>
               <w:rPr>
                 <w:rFonts w:hint="eastAsia"/>
               </w:rPr>
               <w:t>SQ.match</w:t>
             </w:r>
-            <w:proofErr w:type="spellEnd"/>
-          </w:p>
-        </w:tc>
-        <w:tc>
-          <w:tcPr>
-            <w:tcW w:w="2074" w:type="dxa"/>
-          </w:tcPr>
-          <w:p>
-            <w:proofErr w:type="spellStart"/>
-            <w:r>
-              <w:rPr>
-                <w:rFonts w:hint="eastAsia"/>
-              </w:rPr>
-              <w:t>Sichao</w:t>
-            </w:r>
-            <w:proofErr w:type="spellEnd"/>
-            <w:r>
-              <w:rPr>
-                <w:rFonts w:hint="eastAsia"/>
-              </w:rPr>
-              <w:t xml:space="preserve"> Shi</w:t>
+          </w:p>
+        </w:tc>
+        <w:tc>
+          <w:tcPr>
+            <w:tcW w:w="2074" w:type="dxa"/>
+          </w:tcPr>
+          <w:p>
+            <w:r>
+              <w:rPr>
+                <w:rFonts w:hint="eastAsia"/>
+              </w:rPr>
+              <w:t>Sichao Shi</w:t>
             </w:r>
           </w:p>
         </w:tc>
@@ -637,23 +531,19 @@
             <w:r>
               <w:t xml:space="preserve"> </w:t>
             </w:r>
-            <w:proofErr w:type="spellStart"/>
             <w:r>
               <w:t>subsequencyMatch</w:t>
             </w:r>
-            <w:proofErr w:type="spellEnd"/>
-          </w:p>
-        </w:tc>
-        <w:tc>
-          <w:tcPr>
-            <w:tcW w:w="2074" w:type="dxa"/>
-          </w:tcPr>
-          <w:p>
-            <w:proofErr w:type="spellStart"/>
+          </w:p>
+        </w:tc>
+        <w:tc>
+          <w:tcPr>
+            <w:tcW w:w="2074" w:type="dxa"/>
+          </w:tcPr>
+          <w:p>
             <w:r>
               <w:t>SQ.match</w:t>
             </w:r>
-            <w:proofErr w:type="spellEnd"/>
           </w:p>
         </w:tc>
         <w:tc>
@@ -670,11 +560,9 @@
               </w:rPr>
               <w:t>ector&lt;</w:t>
             </w:r>
-            <w:proofErr w:type="spellStart"/>
             <w:r>
               <w:t>int</w:t>
             </w:r>
-            <w:proofErr w:type="spellEnd"/>
             <w:r>
               <w:t>&gt;</w:t>
             </w:r>
@@ -709,37 +597,33 @@
             <w:tcW w:w="2074" w:type="dxa"/>
           </w:tcPr>
           <w:p>
-            <w:proofErr w:type="spellStart"/>
             <w:r>
               <w:rPr>
                 <w:rFonts w:hint="eastAsia"/>
               </w:rPr>
               <w:t>GSQ.</w:t>
             </w:r>
-            <w:bookmarkStart w:id="3" w:name="OLE_LINK3"/>
+            <w:bookmarkStart w:id="2" w:name="OLE_LINK3"/>
             <w:r>
               <w:rPr>
                 <w:rFonts w:hint="eastAsia"/>
               </w:rPr>
               <w:t>globalScan</w:t>
             </w:r>
-            <w:bookmarkEnd w:id="3"/>
-            <w:proofErr w:type="spellEnd"/>
-          </w:p>
-        </w:tc>
-        <w:tc>
-          <w:tcPr>
-            <w:tcW w:w="2074" w:type="dxa"/>
-          </w:tcPr>
-          <w:p>
-            <w:proofErr w:type="spellStart"/>
+            <w:bookmarkEnd w:id="2"/>
+          </w:p>
+        </w:tc>
+        <w:tc>
+          <w:tcPr>
+            <w:tcW w:w="2074" w:type="dxa"/>
+          </w:tcPr>
+          <w:p>
             <w:r>
               <w:rPr>
                 <w:rFonts w:hint="eastAsia"/>
               </w:rPr>
               <w:t>fileNames</w:t>
             </w:r>
-            <w:proofErr w:type="spellEnd"/>
           </w:p>
         </w:tc>
         <w:tc>
@@ -776,16 +660,8 @@
               <w:rPr>
                 <w:rFonts w:hint="eastAsia"/>
               </w:rPr>
-              <w:t xml:space="preserve">Xi </w:t>
-            </w:r>
-            <w:proofErr w:type="spellStart"/>
-            <w:r>
-              <w:rPr>
-                <w:rFonts w:hint="eastAsia"/>
-              </w:rPr>
-              <w:t>chen</w:t>
-            </w:r>
-            <w:proofErr w:type="spellEnd"/>
+              <w:t>Xi chen</w:t>
+            </w:r>
           </w:p>
         </w:tc>
       </w:tr>
@@ -795,7 +671,6 @@
             <w:tcW w:w="2074" w:type="dxa"/>
           </w:tcPr>
           <w:p>
-            <w:proofErr w:type="spellStart"/>
             <w:r>
               <w:rPr>
                 <w:rFonts w:hint="eastAsia"/>
@@ -805,15 +680,13 @@
             <w:r>
               <w:t>Query</w:t>
             </w:r>
-            <w:proofErr w:type="spellEnd"/>
-          </w:p>
-        </w:tc>
-        <w:tc>
-          <w:tcPr>
-            <w:tcW w:w="2074" w:type="dxa"/>
-          </w:tcPr>
-          <w:p>
-            <w:proofErr w:type="spellStart"/>
+          </w:p>
+        </w:tc>
+        <w:tc>
+          <w:tcPr>
+            <w:tcW w:w="2074" w:type="dxa"/>
+          </w:tcPr>
+          <w:p>
             <w:r>
               <w:t>L</w:t>
             </w:r>
@@ -821,85 +694,58 @@
               <w:rPr>
                 <w:rFonts w:hint="eastAsia"/>
               </w:rPr>
-              <w:t>at</w:t>
-            </w:r>
-            <w:proofErr w:type="spellEnd"/>
-            <w:r>
-              <w:rPr>
-                <w:rFonts w:hint="eastAsia"/>
-              </w:rPr>
-              <w:t>,</w:t>
+              <w:t>at,</w:t>
+            </w:r>
+            <w:r>
+              <w:t xml:space="preserve"> lon, D, qs</w:t>
+            </w:r>
+          </w:p>
+        </w:tc>
+        <w:tc>
+          <w:tcPr>
+            <w:tcW w:w="2074" w:type="dxa"/>
+          </w:tcPr>
+          <w:p>
+            <w:r>
+              <w:t>V</w:t>
+            </w:r>
+            <w:r>
+              <w:rPr>
+                <w:rFonts w:hint="eastAsia"/>
+              </w:rPr>
+              <w:t>ector&lt;</w:t>
+            </w:r>
+            <w:r>
+              <w:t xml:space="preserve">int&gt; </w:t>
+            </w:r>
+            <w:r>
+              <w:rPr>
+                <w:color w:val="00B050"/>
+              </w:rPr>
+              <w:t>result</w:t>
+            </w:r>
+          </w:p>
+        </w:tc>
+        <w:tc>
+          <w:tcPr>
+            <w:tcW w:w="2074" w:type="dxa"/>
+          </w:tcPr>
+          <w:p>
+            <w:r>
+              <w:rPr>
+                <w:rFonts w:hint="eastAsia"/>
+              </w:rPr>
+              <w:t>Xi</w:t>
             </w:r>
             <w:r>
               <w:t xml:space="preserve"> </w:t>
             </w:r>
-            <w:proofErr w:type="spellStart"/>
-            <w:r>
-              <w:t>lon</w:t>
-            </w:r>
-            <w:proofErr w:type="spellEnd"/>
-            <w:r>
-              <w:t xml:space="preserve">, D, </w:t>
-            </w:r>
-            <w:proofErr w:type="spellStart"/>
-            <w:r>
-              <w:t>qs</w:t>
-            </w:r>
-            <w:proofErr w:type="spellEnd"/>
-          </w:p>
-        </w:tc>
-        <w:tc>
-          <w:tcPr>
-            <w:tcW w:w="2074" w:type="dxa"/>
-          </w:tcPr>
-          <w:p>
-            <w:r>
-              <w:t>V</w:t>
-            </w:r>
-            <w:r>
-              <w:rPr>
-                <w:rFonts w:hint="eastAsia"/>
-              </w:rPr>
-              <w:t>ector&lt;</w:t>
-            </w:r>
-            <w:proofErr w:type="spellStart"/>
-            <w:r>
-              <w:t>int</w:t>
-            </w:r>
-            <w:proofErr w:type="spellEnd"/>
-            <w:r>
-              <w:t xml:space="preserve">&gt; </w:t>
-            </w:r>
-            <w:r>
-              <w:rPr>
-                <w:color w:val="00B050"/>
-              </w:rPr>
-              <w:t>result</w:t>
-            </w:r>
-          </w:p>
-        </w:tc>
-        <w:tc>
-          <w:tcPr>
-            <w:tcW w:w="2074" w:type="dxa"/>
-          </w:tcPr>
-          <w:p>
-            <w:r>
-              <w:rPr>
-                <w:rFonts w:hint="eastAsia"/>
-              </w:rPr>
-              <w:t>Xi</w:t>
-            </w:r>
-            <w:r>
-              <w:t xml:space="preserve"> </w:t>
-            </w:r>
-            <w:proofErr w:type="spellStart"/>
             <w:r>
               <w:rPr>
                 <w:rFonts w:hint="eastAsia"/>
               </w:rPr>
               <w:t>chen</w:t>
             </w:r>
-            <w:proofErr w:type="spellEnd"/>
           </w:p>
         </w:tc>
       </w:tr>
@@ -1055,6 +901,8 @@
       <w:r>
         <w:t>GSQ: Global subsequence query</w:t>
       </w:r>
+      <w:bookmarkStart w:id="3" w:name="_GoBack"/>
+      <w:bookmarkEnd w:id="3"/>
     </w:p>
     <w:p>
       <w:r>
@@ -1081,14 +929,12 @@
         </w:rPr>
         <w:t>这是一个</w:t>
       </w:r>
-      <w:proofErr w:type="spellStart"/>
       <w:r>
         <w:rPr>
           <w:rFonts w:hint="eastAsia"/>
         </w:rPr>
         <w:t>int</w:t>
       </w:r>
-      <w:proofErr w:type="spellEnd"/>
       <w:r>
         <w:rPr>
           <w:rFonts w:hint="eastAsia"/>
@@ -1155,7 +1001,6 @@
         </w:rPr>
         <w:t>为</w:t>
       </w:r>
-      <w:proofErr w:type="spellStart"/>
       <w:r>
         <w:rPr>
           <w:rFonts w:hint="eastAsia"/>
@@ -1163,11 +1008,7 @@
         <w:t>time</w:t>
       </w:r>
       <w:r>
-        <w:t>series</w:t>
-      </w:r>
-      <w:proofErr w:type="spellEnd"/>
-      <w:r>
-        <w:t xml:space="preserve"> id.</w:t>
+        <w:t>series id.</w:t>
       </w:r>
     </w:p>
     <w:p>
@@ -1198,11 +1039,9 @@
       <w:r>
         <w:t>也是一个</w:t>
       </w:r>
-      <w:proofErr w:type="spellStart"/>
       <w:r>
         <w:t>Int</w:t>
       </w:r>
-      <w:proofErr w:type="spellEnd"/>
       <w:r>
         <w:t>类型的数字</w:t>
       </w:r>
@@ -1281,7 +1120,6 @@
         </w:rPr>
         <w:t>为</w:t>
       </w:r>
-      <w:proofErr w:type="spellStart"/>
       <w:r>
         <w:rPr>
           <w:rFonts w:hint="eastAsia"/>
@@ -1289,11 +1127,7 @@
         <w:t>time</w:t>
       </w:r>
       <w:r>
-        <w:t>series</w:t>
-      </w:r>
-      <w:proofErr w:type="spellEnd"/>
-      <w:r>
-        <w:t xml:space="preserve"> id, </w:t>
+        <w:t xml:space="preserve">series id, </w:t>
       </w:r>
       <w:r>
         <w:t>前面</w:t>
@@ -1415,14 +1249,12 @@
       <w:r>
         <w:t>这个是每个人负责的</w:t>
       </w:r>
-      <w:proofErr w:type="spellStart"/>
       <w:r>
         <w:rPr>
           <w:rFonts w:hint="eastAsia"/>
         </w:rPr>
         <w:t>funtion</w:t>
       </w:r>
-      <w:proofErr w:type="spellEnd"/>
       <w:r>
         <w:rPr>
           <w:rFonts w:hint="eastAsia"/>
@@ -1447,19 +1279,11 @@
         </w:rPr>
         <w:t xml:space="preserve">output, </w:t>
       </w:r>
-      <w:proofErr w:type="gramStart"/>
-      <w:r>
-        <w:rPr>
-          <w:rFonts w:hint="eastAsia"/>
-        </w:rPr>
-        <w:t>请严格</w:t>
-      </w:r>
-      <w:proofErr w:type="gramEnd"/>
-      <w:r>
-        <w:rPr>
-          <w:rFonts w:hint="eastAsia"/>
-        </w:rPr>
-        <w:t>按照这规范来写。</w:t>
+      <w:r>
+        <w:rPr>
+          <w:rFonts w:hint="eastAsia"/>
+        </w:rPr>
+        <w:t>请严格按照这规范来写。</w:t>
       </w:r>
     </w:p>
     <w:p>
@@ -1467,13 +1291,8 @@
         <w:t xml:space="preserve">To Xi: </w:t>
       </w:r>
       <w:r>
-        <w:t>你还需要添加什么</w:t>
-      </w:r>
-      <w:proofErr w:type="gramStart"/>
-      <w:r>
-        <w:t>类或者</w:t>
-      </w:r>
-      <w:proofErr w:type="gramEnd"/>
+        <w:t>你还需要添加什么类或者</w:t>
+      </w:r>
       <w:r>
         <w:t>function?</w:t>
       </w:r>

--- a/CodeMatch.docx
+++ b/CodeMatch.docx
@@ -9,10 +9,10 @@
         <w:tblLook w:val="04A0" w:firstRow="1" w:lastRow="0" w:firstColumn="1" w:lastColumn="0" w:noHBand="0" w:noVBand="1"/>
       </w:tblPr>
       <w:tblGrid>
-        <w:gridCol w:w="1944"/>
-        <w:gridCol w:w="2106"/>
+        <w:gridCol w:w="1988"/>
+        <w:gridCol w:w="1885"/>
         <w:gridCol w:w="2702"/>
-        <w:gridCol w:w="1544"/>
+        <w:gridCol w:w="1721"/>
       </w:tblGrid>
       <w:tr>
         <w:tc>
@@ -232,22 +232,7 @@
           </w:tcPr>
           <w:p>
             <w:r>
-              <w:t>vector</w:t>
-            </w:r>
-            <w:r>
-              <w:rPr>
-                <w:rFonts w:hint="eastAsia"/>
-              </w:rPr>
-              <w:t>&lt;</w:t>
-            </w:r>
-            <w:r>
-              <w:t>vector&lt;Pixel&gt;</w:t>
-            </w:r>
-            <w:r>
-              <w:rPr>
-                <w:rFonts w:hint="eastAsia"/>
-              </w:rPr>
-              <w:t>&gt;</w:t>
+              <w:t>MatrixXd</w:t>
             </w:r>
           </w:p>
         </w:tc>
@@ -310,16 +295,7 @@
           </w:tcPr>
           <w:p>
             <w:r>
-              <w:t>V</w:t>
-            </w:r>
-            <w:r>
-              <w:rPr>
-                <w:rFonts w:hint="eastAsia"/>
-              </w:rPr>
-              <w:t>ector&lt;</w:t>
-            </w:r>
-            <w:r>
-              <w:t>vector&lt;int&gt;&gt;</w:t>
+              <w:t>Vector&lt;int&gt;</w:t>
             </w:r>
           </w:p>
         </w:tc>
@@ -374,7 +350,10 @@
           <w:tcPr>
             <w:tcW w:w="2074" w:type="dxa"/>
           </w:tcPr>
-          <w:p/>
+          <w:p>
+            <w:bookmarkStart w:id="2" w:name="_GoBack"/>
+            <w:bookmarkEnd w:id="2"/>
+          </w:p>
         </w:tc>
         <w:tc>
           <w:tcPr>
@@ -603,14 +582,14 @@
               </w:rPr>
               <w:t>GSQ.</w:t>
             </w:r>
-            <w:bookmarkStart w:id="2" w:name="OLE_LINK3"/>
+            <w:bookmarkStart w:id="3" w:name="OLE_LINK3"/>
             <w:r>
               <w:rPr>
                 <w:rFonts w:hint="eastAsia"/>
               </w:rPr>
               <w:t>globalScan</w:t>
             </w:r>
-            <w:bookmarkEnd w:id="2"/>
+            <w:bookmarkEnd w:id="3"/>
           </w:p>
         </w:tc>
         <w:tc>
@@ -901,8 +880,58 @@
       <w:r>
         <w:t>GSQ: Global subsequence query</w:t>
       </w:r>
-      <w:bookmarkStart w:id="3" w:name="_GoBack"/>
-      <w:bookmarkEnd w:id="3"/>
+    </w:p>
+    <w:p>
+      <w:pPr>
+        <w:rPr>
+          <w:rFonts w:hint="eastAsia"/>
+        </w:rPr>
+      </w:pPr>
+      <w:r>
+        <w:t xml:space="preserve">MatrixXd: </w:t>
+      </w:r>
+      <w:r>
+        <w:t>这是个</w:t>
+      </w:r>
+      <w:r>
+        <w:rPr>
+          <w:rFonts w:hint="eastAsia"/>
+        </w:rPr>
+        <w:t xml:space="preserve">double matrix, </w:t>
+      </w:r>
+      <w:r>
+        <w:rPr>
+          <w:rFonts w:hint="eastAsia"/>
+        </w:rPr>
+        <w:t>用法</w:t>
+      </w:r>
+      <w:r>
+        <w:rPr>
+          <w:rFonts w:hint="eastAsia"/>
+        </w:rPr>
+        <w:t xml:space="preserve"> Mat</w:t>
+      </w:r>
+      <w:r>
+        <w:t>rixXd m; m.resize(100,200);</w:t>
+      </w:r>
+      <w:r>
+        <w:rPr>
+          <w:rFonts w:hint="eastAsia"/>
+        </w:rPr>
+        <w:t xml:space="preserve"> m(</w:t>
+      </w:r>
+      <w:r>
+        <w:t>10,20</w:t>
+      </w:r>
+      <w:r>
+        <w:rPr>
+          <w:rFonts w:hint="eastAsia"/>
+        </w:rPr>
+        <w:t>)</w:t>
+      </w:r>
+      <w:r>
+        <w:t xml:space="preserve"> = 200;</w:t>
+      </w:r>
     </w:p>
     <w:p>
       <w:r>
